--- a/curriculum-vitae-pt.docx
+++ b/curriculum-vitae-pt.docx
@@ -400,8 +400,8 @@
         <w:jc w:val="both"/>
         <w:rPr>
           <w:rFonts w:ascii="Times New Roman" w:eastAsia="Times New Roman" w:hAnsi="Times New Roman" w:cs="Times New Roman"/>
-          <w:sz w:val="24"/>
-          <w:szCs w:val="24"/>
+          <w:sz w:val="8"/>
+          <w:szCs w:val="8"/>
         </w:rPr>
       </w:pPr>
     </w:p>
@@ -473,8 +473,8 @@
         <w:jc w:val="both"/>
         <w:rPr>
           <w:rFonts w:ascii="Times New Roman" w:eastAsia="Times New Roman" w:hAnsi="Times New Roman" w:cs="Times New Roman"/>
-          <w:sz w:val="24"/>
-          <w:szCs w:val="24"/>
+          <w:sz w:val="8"/>
+          <w:szCs w:val="8"/>
         </w:rPr>
       </w:pPr>
     </w:p>
@@ -576,23 +576,7 @@
           <w:sz w:val="24"/>
           <w:szCs w:val="24"/>
         </w:rPr>
-        <w:t xml:space="preserve">Experiência em desenvolvimento na plataforma Android, com </w:t>
-      </w:r>
-      <w:r>
-        <w:rPr>
-          <w:rFonts w:ascii="Times New Roman" w:eastAsia="Times New Roman" w:hAnsi="Times New Roman" w:cs="Times New Roman"/>
-          <w:sz w:val="24"/>
-          <w:szCs w:val="24"/>
-        </w:rPr>
-        <w:t xml:space="preserve"> participação direta  no desenvolvimento de </w:t>
-      </w:r>
-      <w:r>
-        <w:rPr>
-          <w:rFonts w:ascii="Times New Roman" w:eastAsia="Times New Roman" w:hAnsi="Times New Roman" w:cs="Times New Roman"/>
-          <w:sz w:val="24"/>
-          <w:szCs w:val="24"/>
-        </w:rPr>
-        <w:t>aplicativos lançados no Android Market.</w:t>
+        <w:t>Experiência em desenvolvimento na plataforma Android, com  participação direta  no desenvolvimento de aplicativos lançados no Android Market, e iOS, desenvolvendo um framework para manipulação de dados cartográficos.</w:t>
       </w:r>
     </w:p>
     <w:p>
@@ -732,7 +716,7 @@
           <w:sz w:val="24"/>
           <w:szCs w:val="24"/>
         </w:rPr>
-        <w:t>Processamento de Linguagens Naturais</w:t>
+        <w:t>Desenvolvimento de um framework para iOS</w:t>
       </w:r>
     </w:p>
     <w:p>
@@ -758,7 +742,7 @@
           <w:sz w:val="24"/>
           <w:szCs w:val="24"/>
         </w:rPr>
-        <w:t>Sumarização Automática de Textos</w:t>
+        <w:t>Processamento de Linguagens Naturais</w:t>
       </w:r>
     </w:p>
     <w:p>
@@ -784,6 +768,22 @@
           <w:sz w:val="24"/>
           <w:szCs w:val="24"/>
         </w:rPr>
+        <w:t>Sumarização Automática de Textos /</w:t>
+      </w:r>
+      <w:r>
+        <w:rPr>
+          <w:rFonts w:ascii="Times New Roman" w:eastAsia="Times New Roman" w:hAnsi="Times New Roman" w:cs="Times New Roman"/>
+          <w:sz w:val="24"/>
+          <w:szCs w:val="24"/>
+        </w:rPr>
+        <w:t xml:space="preserve"> </w:t>
+      </w:r>
+      <w:r>
+        <w:rPr>
+          <w:rFonts w:ascii="Times New Roman" w:eastAsia="Times New Roman" w:hAnsi="Times New Roman" w:cs="Times New Roman"/>
+          <w:sz w:val="24"/>
+          <w:szCs w:val="24"/>
+        </w:rPr>
         <w:t>Simplificação Textual Automática</w:t>
       </w:r>
     </w:p>
@@ -841,18 +841,6 @@
     </w:p>
     <w:p>
       <w:pPr>
-        <w:spacing w:after="0" w:line="240" w:lineRule="auto"/>
-        <w:ind w:left="360"/>
-        <w:jc w:val="both"/>
-        <w:rPr>
-          <w:rFonts w:ascii="Times New Roman" w:eastAsia="Times New Roman" w:hAnsi="Times New Roman" w:cs="Times New Roman"/>
-          <w:sz w:val="24"/>
-          <w:szCs w:val="24"/>
-        </w:rPr>
-      </w:pPr>
-    </w:p>
-    <w:p>
-      <w:pPr>
         <w:numPr>
           <w:ilvl w:val="0"/>
           <w:numId w:val="1"/>
@@ -934,7 +922,7 @@
           <w:sz w:val="24"/>
           <w:szCs w:val="24"/>
         </w:rPr>
-        <w:t>Prática em programação em C, C++, Java</w:t>
+        <w:t>Prática em programação em C, C++, Java e Objective-C</w:t>
       </w:r>
     </w:p>
     <w:p>
@@ -1012,7 +1000,7 @@
           <w:sz w:val="24"/>
           <w:szCs w:val="24"/>
         </w:rPr>
-        <w:t>Modelagem</w:t>
+        <w:t>Conhecimentos de SQL, PL/SQL, PL/pgSQL, JPA</w:t>
       </w:r>
     </w:p>
     <w:p>
@@ -1038,7 +1026,33 @@
           <w:sz w:val="24"/>
           <w:szCs w:val="24"/>
         </w:rPr>
-        <w:t>Conhecimentos de SQL, PL/SQL, PL/pgSQL, JPA</w:t>
+        <w:t>Experiência com OracleDB, postgreSQL e mySQL</w:t>
+      </w:r>
+    </w:p>
+    <w:p>
+      <w:pPr>
+        <w:numPr>
+          <w:ilvl w:val="0"/>
+          <w:numId w:val="1"/>
+        </w:numPr>
+        <w:tabs>
+          <w:tab w:val="num" w:pos="720"/>
+        </w:tabs>
+        <w:spacing w:after="0" w:line="240" w:lineRule="auto"/>
+        <w:jc w:val="both"/>
+        <w:rPr>
+          <w:rFonts w:ascii="Times New Roman" w:eastAsia="Times New Roman" w:hAnsi="Times New Roman" w:cs="Times New Roman"/>
+          <w:sz w:val="24"/>
+          <w:szCs w:val="24"/>
+        </w:rPr>
+      </w:pPr>
+      <w:r>
+        <w:rPr>
+          <w:rFonts w:ascii="Times New Roman" w:eastAsia="Times New Roman" w:hAnsi="Times New Roman" w:cs="Times New Roman"/>
+          <w:sz w:val="24"/>
+          <w:szCs w:val="24"/>
+        </w:rPr>
+        <w:t>Web</w:t>
       </w:r>
     </w:p>
     <w:p>
@@ -1056,15 +1070,43 @@
           <w:rFonts w:ascii="Times New Roman" w:eastAsia="Times New Roman" w:hAnsi="Times New Roman" w:cs="Times New Roman"/>
           <w:sz w:val="24"/>
           <w:szCs w:val="24"/>
-        </w:rPr>
-      </w:pPr>
-      <w:r>
-        <w:rPr>
-          <w:rFonts w:ascii="Times New Roman" w:eastAsia="Times New Roman" w:hAnsi="Times New Roman" w:cs="Times New Roman"/>
-          <w:sz w:val="24"/>
-          <w:szCs w:val="24"/>
-        </w:rPr>
-        <w:t>Experiência com OracleDB, postgreSQL e mySQL</w:t>
+          <w:lang w:val="en-US"/>
+        </w:rPr>
+      </w:pPr>
+      <w:r>
+        <w:rPr>
+          <w:rFonts w:ascii="Times New Roman" w:eastAsia="Times New Roman" w:hAnsi="Times New Roman" w:cs="Times New Roman"/>
+          <w:sz w:val="24"/>
+          <w:szCs w:val="24"/>
+          <w:lang w:val="en-US"/>
+        </w:rPr>
+        <w:t>HTML, CSS, JavaScript, XML, JSP, JSF e RichFaces</w:t>
+      </w:r>
+    </w:p>
+    <w:p>
+      <w:pPr>
+        <w:numPr>
+          <w:ilvl w:val="1"/>
+          <w:numId w:val="1"/>
+        </w:numPr>
+        <w:tabs>
+          <w:tab w:val="num" w:pos="1440"/>
+        </w:tabs>
+        <w:spacing w:after="0" w:line="240" w:lineRule="auto"/>
+        <w:jc w:val="both"/>
+        <w:rPr>
+          <w:rFonts w:ascii="Times New Roman" w:eastAsia="Times New Roman" w:hAnsi="Times New Roman" w:cs="Times New Roman"/>
+          <w:sz w:val="24"/>
+          <w:szCs w:val="24"/>
+        </w:rPr>
+      </w:pPr>
+      <w:r>
+        <w:rPr>
+          <w:rFonts w:ascii="Times New Roman" w:eastAsia="Times New Roman" w:hAnsi="Times New Roman" w:cs="Times New Roman"/>
+          <w:sz w:val="24"/>
+          <w:szCs w:val="24"/>
+        </w:rPr>
+        <w:t>Experiência com Apache Tomcat e Jetty</w:t>
       </w:r>
     </w:p>
     <w:p>
@@ -1090,7 +1132,7 @@
           <w:sz w:val="24"/>
           <w:szCs w:val="24"/>
         </w:rPr>
-        <w:t>Web</w:t>
+        <w:t>Mobile</w:t>
       </w:r>
     </w:p>
     <w:p>
@@ -1100,31 +1142,29 @@
           <w:numId w:val="1"/>
         </w:numPr>
         <w:tabs>
-          <w:tab w:val="num" w:pos="1440"/>
-        </w:tabs>
-        <w:spacing w:after="0" w:line="240" w:lineRule="auto"/>
-        <w:jc w:val="both"/>
-        <w:rPr>
-          <w:rFonts w:ascii="Times New Roman" w:eastAsia="Times New Roman" w:hAnsi="Times New Roman" w:cs="Times New Roman"/>
-          <w:sz w:val="24"/>
-          <w:szCs w:val="24"/>
-          <w:lang w:val="en-US"/>
-        </w:rPr>
-      </w:pPr>
-      <w:r>
-        <w:rPr>
-          <w:rFonts w:ascii="Times New Roman" w:eastAsia="Times New Roman" w:hAnsi="Times New Roman" w:cs="Times New Roman"/>
-          <w:sz w:val="24"/>
-          <w:szCs w:val="24"/>
-          <w:lang w:val="en-US"/>
-        </w:rPr>
-        <w:t>HTML, CSS, JavaScript, XML, JSP, JSF e RichFaces</w:t>
+          <w:tab w:val="num" w:pos="720"/>
+        </w:tabs>
+        <w:spacing w:after="0" w:line="240" w:lineRule="auto"/>
+        <w:jc w:val="both"/>
+        <w:rPr>
+          <w:rFonts w:ascii="Times New Roman" w:eastAsia="Times New Roman" w:hAnsi="Times New Roman" w:cs="Times New Roman"/>
+          <w:sz w:val="24"/>
+          <w:szCs w:val="24"/>
+        </w:rPr>
+      </w:pPr>
+      <w:r>
+        <w:rPr>
+          <w:rFonts w:ascii="Times New Roman" w:eastAsia="Times New Roman" w:hAnsi="Times New Roman" w:cs="Times New Roman"/>
+          <w:sz w:val="24"/>
+          <w:szCs w:val="24"/>
+        </w:rPr>
+        <w:t>Android</w:t>
       </w:r>
     </w:p>
     <w:p>
       <w:pPr>
         <w:numPr>
-          <w:ilvl w:val="1"/>
+          <w:ilvl w:val="2"/>
           <w:numId w:val="1"/>
         </w:numPr>
         <w:tabs>
@@ -1144,92 +1184,39 @@
           <w:sz w:val="24"/>
           <w:szCs w:val="24"/>
         </w:rPr>
-        <w:t>Experiência com Apache Tomcat e Jetty</w:t>
+        <w:t>Desenvolvimento de aplicativos de conteúdo estático, webapps e jogos</w:t>
       </w:r>
     </w:p>
     <w:p>
       <w:pPr>
         <w:numPr>
-          <w:ilvl w:val="0"/>
+          <w:ilvl w:val="2"/>
           <w:numId w:val="1"/>
         </w:numPr>
         <w:tabs>
-          <w:tab w:val="num" w:pos="720"/>
-        </w:tabs>
-        <w:spacing w:after="0" w:line="240" w:lineRule="auto"/>
-        <w:jc w:val="both"/>
-        <w:rPr>
-          <w:rFonts w:ascii="Times New Roman" w:eastAsia="Times New Roman" w:hAnsi="Times New Roman" w:cs="Times New Roman"/>
-          <w:sz w:val="24"/>
-          <w:szCs w:val="24"/>
-        </w:rPr>
-      </w:pPr>
-      <w:r>
-        <w:rPr>
-          <w:rFonts w:ascii="Times New Roman" w:eastAsia="Times New Roman" w:hAnsi="Times New Roman" w:cs="Times New Roman"/>
-          <w:sz w:val="24"/>
-          <w:szCs w:val="24"/>
-        </w:rPr>
-        <w:t>Android</w:t>
+          <w:tab w:val="num" w:pos="1440"/>
+        </w:tabs>
+        <w:spacing w:after="0" w:line="240" w:lineRule="auto"/>
+        <w:jc w:val="both"/>
+        <w:rPr>
+          <w:rFonts w:ascii="Times New Roman" w:eastAsia="Times New Roman" w:hAnsi="Times New Roman" w:cs="Times New Roman"/>
+          <w:sz w:val="24"/>
+          <w:szCs w:val="24"/>
+        </w:rPr>
+      </w:pPr>
+      <w:r>
+        <w:rPr>
+          <w:rFonts w:ascii="Times New Roman" w:eastAsia="Times New Roman" w:hAnsi="Times New Roman" w:cs="Times New Roman"/>
+          <w:sz w:val="24"/>
+          <w:szCs w:val="24"/>
+        </w:rPr>
+        <w:t>Bookmarks para mobile sites</w:t>
       </w:r>
     </w:p>
     <w:p>
       <w:pPr>
         <w:numPr>
-          <w:ilvl w:val="1"/>
-          <w:numId w:val="1"/>
-        </w:numPr>
-        <w:tabs>
-          <w:tab w:val="num" w:pos="1440"/>
-        </w:tabs>
-        <w:spacing w:after="0" w:line="240" w:lineRule="auto"/>
-        <w:ind w:hanging="345"/>
-        <w:jc w:val="both"/>
-        <w:rPr>
-          <w:rFonts w:ascii="Times New Roman" w:eastAsia="Times New Roman" w:hAnsi="Times New Roman" w:cs="Times New Roman"/>
-          <w:sz w:val="24"/>
-          <w:szCs w:val="24"/>
-        </w:rPr>
-      </w:pPr>
-      <w:r>
-        <w:rPr>
-          <w:rFonts w:ascii="Times New Roman" w:eastAsia="Times New Roman" w:hAnsi="Times New Roman" w:cs="Times New Roman"/>
-          <w:sz w:val="24"/>
-          <w:szCs w:val="24"/>
-        </w:rPr>
-        <w:t>Desenvolvimento de aplicativos de conteúdo estático, webapps e jogos</w:t>
-      </w:r>
-    </w:p>
-    <w:p>
-      <w:pPr>
-        <w:numPr>
-          <w:ilvl w:val="1"/>
-          <w:numId w:val="1"/>
-        </w:numPr>
-        <w:tabs>
-          <w:tab w:val="num" w:pos="1440"/>
-        </w:tabs>
-        <w:spacing w:after="0" w:line="240" w:lineRule="auto"/>
-        <w:jc w:val="both"/>
-        <w:rPr>
-          <w:rFonts w:ascii="Times New Roman" w:eastAsia="Times New Roman" w:hAnsi="Times New Roman" w:cs="Times New Roman"/>
-          <w:sz w:val="24"/>
-          <w:szCs w:val="24"/>
-        </w:rPr>
-      </w:pPr>
-      <w:r>
-        <w:rPr>
-          <w:rFonts w:ascii="Times New Roman" w:eastAsia="Times New Roman" w:hAnsi="Times New Roman" w:cs="Times New Roman"/>
-          <w:sz w:val="24"/>
-          <w:szCs w:val="24"/>
-        </w:rPr>
-        <w:t>Bookmarks para mobile sites</w:t>
-      </w:r>
-    </w:p>
-    <w:p>
-      <w:pPr>
-        <w:numPr>
-          <w:ilvl w:val="1"/>
+          <w:ilvl w:val="2"/>
           <w:numId w:val="1"/>
         </w:numPr>
         <w:tabs>
@@ -1298,14 +1285,54 @@
     </w:p>
     <w:p>
       <w:pPr>
-        <w:spacing w:after="0" w:line="240" w:lineRule="auto"/>
-        <w:jc w:val="both"/>
-        <w:rPr>
-          <w:rFonts w:ascii="Times New Roman" w:eastAsia="Times New Roman" w:hAnsi="Times New Roman" w:cs="Times New Roman"/>
-          <w:sz w:val="24"/>
-          <w:szCs w:val="24"/>
-        </w:rPr>
-      </w:pPr>
+        <w:numPr>
+          <w:ilvl w:val="1"/>
+          <w:numId w:val="1"/>
+        </w:numPr>
+        <w:tabs>
+          <w:tab w:val="num" w:pos="1440"/>
+        </w:tabs>
+        <w:spacing w:after="0" w:line="240" w:lineRule="auto"/>
+        <w:jc w:val="both"/>
+        <w:rPr>
+          <w:rFonts w:ascii="Times New Roman" w:eastAsia="Times New Roman" w:hAnsi="Times New Roman" w:cs="Times New Roman"/>
+          <w:sz w:val="24"/>
+          <w:szCs w:val="24"/>
+        </w:rPr>
+      </w:pPr>
+      <w:r>
+        <w:rPr>
+          <w:rFonts w:ascii="Times New Roman" w:eastAsia="Times New Roman" w:hAnsi="Times New Roman" w:cs="Times New Roman"/>
+          <w:sz w:val="24"/>
+          <w:szCs w:val="24"/>
+        </w:rPr>
+        <w:t>iOS</w:t>
+      </w:r>
+    </w:p>
+    <w:p>
+      <w:pPr>
+        <w:numPr>
+          <w:ilvl w:val="2"/>
+          <w:numId w:val="1"/>
+        </w:numPr>
+        <w:tabs>
+          <w:tab w:val="num" w:pos="1440"/>
+        </w:tabs>
+        <w:spacing w:after="0" w:line="240" w:lineRule="auto"/>
+        <w:rPr>
+          <w:rFonts w:ascii="Times New Roman" w:eastAsia="Times New Roman" w:hAnsi="Times New Roman" w:cs="Times New Roman"/>
+          <w:sz w:val="24"/>
+          <w:szCs w:val="24"/>
+        </w:rPr>
+      </w:pPr>
+      <w:r>
+        <w:rPr>
+          <w:rFonts w:ascii="Times New Roman" w:eastAsia="Times New Roman" w:hAnsi="Times New Roman" w:cs="Times New Roman"/>
+          <w:sz w:val="24"/>
+          <w:szCs w:val="24"/>
+        </w:rPr>
+        <w:t>Desenvolvimento de um framework para manipulação de dados cartográficos</w:t>
+      </w:r>
     </w:p>
     <w:p>
       <w:pPr>
@@ -1340,7 +1367,6 @@
           <w:sz w:val="24"/>
           <w:szCs w:val="24"/>
         </w:rPr>
-        <w:lastRenderedPageBreak/>
         <w:t>HISTÓRICO PROFISSIONAL</w:t>
       </w:r>
     </w:p>
@@ -1363,6 +1389,74 @@
         <w:jc w:val="both"/>
         <w:rPr>
           <w:rFonts w:ascii="Times New Roman" w:eastAsia="Times New Roman" w:hAnsi="Times New Roman" w:cs="Times New Roman"/>
+          <w:b/>
+          <w:sz w:val="24"/>
+          <w:szCs w:val="24"/>
+        </w:rPr>
+      </w:pPr>
+      <w:r>
+        <w:rPr>
+          <w:rFonts w:ascii="Times New Roman" w:eastAsia="Times New Roman" w:hAnsi="Times New Roman" w:cs="Times New Roman"/>
+          <w:sz w:val="24"/>
+          <w:szCs w:val="24"/>
+        </w:rPr>
+        <w:t xml:space="preserve">Abr/2012 – atual: Desenvolvedor – </w:t>
+      </w:r>
+      <w:r>
+        <w:rPr>
+          <w:rFonts w:ascii="Times New Roman" w:eastAsia="Times New Roman" w:hAnsi="Times New Roman" w:cs="Times New Roman"/>
+          <w:b/>
+          <w:sz w:val="24"/>
+          <w:szCs w:val="24"/>
+        </w:rPr>
+        <w:t>MapLink</w:t>
+      </w:r>
+    </w:p>
+    <w:p>
+      <w:pPr>
+        <w:numPr>
+          <w:ilvl w:val="0"/>
+          <w:numId w:val="2"/>
+        </w:numPr>
+        <w:spacing w:after="0" w:line="240" w:lineRule="auto"/>
+        <w:jc w:val="both"/>
+        <w:rPr>
+          <w:rFonts w:ascii="Times New Roman" w:eastAsia="Times New Roman" w:hAnsi="Times New Roman" w:cs="Times New Roman"/>
+          <w:sz w:val="24"/>
+          <w:szCs w:val="24"/>
+        </w:rPr>
+      </w:pPr>
+      <w:r>
+        <w:rPr>
+          <w:rFonts w:ascii="Times New Roman" w:eastAsia="Times New Roman" w:hAnsi="Times New Roman" w:cs="Times New Roman"/>
+          <w:sz w:val="24"/>
+          <w:szCs w:val="24"/>
+        </w:rPr>
+        <w:t>Desenvolvimento de um framework para manipulação de dados cartográficos</w:t>
+      </w:r>
+      <w:r>
+        <w:rPr>
+          <w:rFonts w:ascii="Times New Roman" w:eastAsia="Times New Roman" w:hAnsi="Times New Roman" w:cs="Times New Roman"/>
+          <w:sz w:val="24"/>
+          <w:szCs w:val="24"/>
+        </w:rPr>
+        <w:t xml:space="preserve"> para iOS</w:t>
+      </w:r>
+      <w:r>
+        <w:rPr>
+          <w:rFonts w:ascii="Times New Roman" w:eastAsia="Times New Roman" w:hAnsi="Times New Roman" w:cs="Times New Roman"/>
+          <w:sz w:val="24"/>
+          <w:szCs w:val="24"/>
+        </w:rPr>
+        <w:tab/>
+      </w:r>
+    </w:p>
+    <w:p>
+      <w:pPr>
+        <w:spacing w:after="0" w:line="240" w:lineRule="auto"/>
+        <w:jc w:val="both"/>
+        <w:rPr>
+          <w:rFonts w:ascii="Times New Roman" w:eastAsia="Times New Roman" w:hAnsi="Times New Roman" w:cs="Times New Roman"/>
           <w:sz w:val="24"/>
           <w:szCs w:val="24"/>
         </w:rPr>
@@ -1519,25 +1613,7 @@
           <w:sz w:val="24"/>
           <w:szCs w:val="24"/>
         </w:rPr>
-        <w:t xml:space="preserve">LinkWay Internet </w:t>
-      </w:r>
-      <w:r>
-        <w:rPr>
-          <w:rFonts w:ascii="Times New Roman" w:eastAsia="Times New Roman" w:hAnsi="Times New Roman" w:cs="Times New Roman"/>
-          <w:b/>
-          <w:sz w:val="24"/>
-          <w:szCs w:val="24"/>
-        </w:rPr>
-        <w:t>&amp;</w:t>
-      </w:r>
-      <w:r>
-        <w:rPr>
-          <w:rFonts w:ascii="Times New Roman" w:eastAsia="Times New Roman" w:hAnsi="Times New Roman" w:cs="Times New Roman"/>
-          <w:b/>
-          <w:sz w:val="24"/>
-          <w:szCs w:val="24"/>
-        </w:rPr>
-        <w:t xml:space="preserve"> Telecomunicações</w:t>
+        <w:t>LinkWay Internet &amp; Telecomunicações</w:t>
       </w:r>
     </w:p>
     <w:p>
@@ -1672,63 +1748,7 @@
           <w:sz w:val="24"/>
           <w:szCs w:val="24"/>
         </w:rPr>
-        <w:t xml:space="preserve"> </w:t>
-      </w:r>
-      <w:r>
-        <w:rPr>
-          <w:rFonts w:ascii="Times New Roman" w:eastAsia="Times New Roman" w:hAnsi="Times New Roman" w:cs="Times New Roman"/>
-          <w:sz w:val="24"/>
-          <w:szCs w:val="24"/>
-        </w:rPr>
-        <w:t xml:space="preserve">– </w:t>
-      </w:r>
-      <w:r>
-        <w:rPr>
-          <w:rFonts w:ascii="Times New Roman" w:eastAsia="Times New Roman" w:hAnsi="Times New Roman" w:cs="Times New Roman"/>
-          <w:sz w:val="24"/>
-          <w:szCs w:val="24"/>
-        </w:rPr>
-        <w:t xml:space="preserve">CNPQ </w:t>
-      </w:r>
-      <w:r>
-        <w:rPr>
-          <w:rFonts w:ascii="Times New Roman" w:eastAsia="Times New Roman" w:hAnsi="Times New Roman" w:cs="Times New Roman"/>
-          <w:sz w:val="24"/>
-          <w:szCs w:val="24"/>
-        </w:rPr>
-        <w:t>(</w:t>
-      </w:r>
-      <w:r>
-        <w:rPr>
-          <w:rFonts w:ascii="Times New Roman" w:eastAsia="Times New Roman" w:hAnsi="Times New Roman" w:cs="Times New Roman"/>
-          <w:sz w:val="24"/>
-          <w:szCs w:val="24"/>
-        </w:rPr>
-        <w:t xml:space="preserve">Regime </w:t>
-      </w:r>
-      <w:r>
-        <w:rPr>
-          <w:rFonts w:ascii="Times New Roman" w:eastAsia="Times New Roman" w:hAnsi="Times New Roman" w:cs="Times New Roman"/>
-          <w:sz w:val="24"/>
-          <w:szCs w:val="24"/>
-        </w:rPr>
-        <w:t>p</w:t>
-      </w:r>
-      <w:r>
-        <w:rPr>
-          <w:rFonts w:ascii="Times New Roman" w:eastAsia="Times New Roman" w:hAnsi="Times New Roman" w:cs="Times New Roman"/>
-          <w:sz w:val="24"/>
-          <w:szCs w:val="24"/>
-        </w:rPr>
-        <w:t>arcial</w:t>
-      </w:r>
-      <w:r>
-        <w:rPr>
-          <w:rFonts w:ascii="Times New Roman" w:eastAsia="Times New Roman" w:hAnsi="Times New Roman" w:cs="Times New Roman"/>
-          <w:sz w:val="24"/>
-          <w:szCs w:val="24"/>
-        </w:rPr>
-        <w:t>)</w:t>
+        <w:t xml:space="preserve"> – CNPQ (Regime parcial)</w:t>
       </w:r>
     </w:p>
     <w:p>
@@ -1767,59 +1787,15 @@
           <w:sz w:val="24"/>
           <w:szCs w:val="24"/>
         </w:rPr>
-        <w:t xml:space="preserve">Vínculo Livre </w:t>
-      </w:r>
-      <w:r>
-        <w:rPr>
-          <w:rFonts w:ascii="Times New Roman" w:eastAsia="Times New Roman" w:hAnsi="Times New Roman" w:cs="Times New Roman"/>
-          <w:b/>
-          <w:sz w:val="24"/>
-          <w:szCs w:val="24"/>
-        </w:rPr>
-        <w:t>–</w:t>
-      </w:r>
-      <w:r>
-        <w:rPr>
-          <w:rFonts w:ascii="Times New Roman" w:eastAsia="Times New Roman" w:hAnsi="Times New Roman" w:cs="Times New Roman"/>
-          <w:b/>
-          <w:sz w:val="24"/>
-          <w:szCs w:val="24"/>
-        </w:rPr>
-        <w:t xml:space="preserve"> Bolsista de Iniciação Científica</w:t>
-      </w:r>
-      <w:r>
-        <w:rPr>
-          <w:rFonts w:ascii="Times New Roman" w:eastAsia="Times New Roman" w:hAnsi="Times New Roman" w:cs="Times New Roman"/>
-          <w:sz w:val="24"/>
-          <w:szCs w:val="24"/>
-        </w:rPr>
-        <w:t xml:space="preserve"> </w:t>
-      </w:r>
-      <w:r>
-        <w:rPr>
-          <w:rFonts w:ascii="Times New Roman" w:eastAsia="Times New Roman" w:hAnsi="Times New Roman" w:cs="Times New Roman"/>
-          <w:sz w:val="24"/>
-          <w:szCs w:val="24"/>
-        </w:rPr>
-        <w:t xml:space="preserve">– </w:t>
-      </w:r>
-      <w:r>
-        <w:rPr>
-          <w:rFonts w:ascii="Times New Roman" w:eastAsia="Times New Roman" w:hAnsi="Times New Roman" w:cs="Times New Roman"/>
-          <w:sz w:val="24"/>
-          <w:szCs w:val="24"/>
-        </w:rPr>
-        <w:t>FAPESP</w:t>
-      </w:r>
-      <w:bookmarkStart w:id="0" w:name="_GoBack"/>
-      <w:bookmarkEnd w:id="0"/>
-      <w:r>
-        <w:rPr>
-          <w:rFonts w:ascii="Times New Roman" w:eastAsia="Times New Roman" w:hAnsi="Times New Roman" w:cs="Times New Roman"/>
-          <w:sz w:val="24"/>
-          <w:szCs w:val="24"/>
-        </w:rPr>
-        <w:t>/CNPQ</w:t>
+        <w:t>Vínculo Livre – Bolsista de Iniciação Científica</w:t>
+      </w:r>
+      <w:r>
+        <w:rPr>
+          <w:rFonts w:ascii="Times New Roman" w:eastAsia="Times New Roman" w:hAnsi="Times New Roman" w:cs="Times New Roman"/>
+          <w:sz w:val="24"/>
+          <w:szCs w:val="24"/>
+        </w:rPr>
+        <w:t xml:space="preserve"> – FAPESP/CNPQ</w:t>
       </w:r>
     </w:p>
     <w:p>
@@ -1918,33 +1894,6 @@
     </w:p>
     <w:p>
       <w:pPr>
-        <w:numPr>
-          <w:ilvl w:val="0"/>
-          <w:numId w:val="4"/>
-        </w:numPr>
-        <w:tabs>
-          <w:tab w:val="num" w:pos="1004"/>
-        </w:tabs>
-        <w:spacing w:after="0" w:line="240" w:lineRule="auto"/>
-        <w:ind w:hanging="360"/>
-        <w:jc w:val="both"/>
-        <w:rPr>
-          <w:rFonts w:ascii="Times New Roman" w:eastAsia="Times New Roman" w:hAnsi="Times New Roman" w:cs="Times New Roman"/>
-          <w:sz w:val="24"/>
-          <w:szCs w:val="24"/>
-        </w:rPr>
-      </w:pPr>
-      <w:r>
-        <w:rPr>
-          <w:rFonts w:ascii="Times New Roman" w:eastAsia="Times New Roman" w:hAnsi="Times New Roman" w:cs="Times New Roman"/>
-          <w:sz w:val="24"/>
-          <w:szCs w:val="24"/>
-        </w:rPr>
-        <w:t>Modelagem e Análise do Discurso, Sumarização Automática de Textos</w:t>
-      </w:r>
-    </w:p>
-    <w:p>
-      <w:pPr>
         <w:spacing w:after="0" w:line="240" w:lineRule="auto"/>
         <w:ind w:left="644"/>
         <w:jc w:val="both"/>
@@ -2063,65 +2012,6 @@
     </w:p>
     <w:p>
       <w:pPr>
-        <w:spacing w:after="0" w:line="240" w:lineRule="auto"/>
-        <w:ind w:left="284"/>
-        <w:jc w:val="both"/>
-        <w:rPr>
-          <w:rFonts w:ascii="Times New Roman" w:eastAsia="Times New Roman" w:hAnsi="Times New Roman" w:cs="Times New Roman"/>
-          <w:sz w:val="16"/>
-          <w:szCs w:val="16"/>
-        </w:rPr>
-      </w:pPr>
-    </w:p>
-    <w:p>
-      <w:pPr>
-        <w:spacing w:after="0" w:line="240" w:lineRule="auto"/>
-        <w:ind w:left="284"/>
-        <w:jc w:val="both"/>
-        <w:rPr>
-          <w:rFonts w:ascii="Times New Roman" w:eastAsia="Times New Roman" w:hAnsi="Times New Roman" w:cs="Times New Roman"/>
-          <w:sz w:val="24"/>
-          <w:szCs w:val="24"/>
-        </w:rPr>
-      </w:pPr>
-      <w:r>
-        <w:rPr>
-          <w:rFonts w:ascii="Times New Roman" w:eastAsia="Times New Roman" w:hAnsi="Times New Roman" w:cs="Times New Roman"/>
-          <w:sz w:val="24"/>
-          <w:szCs w:val="24"/>
-        </w:rPr>
-        <w:t>03/2006 - 07/2007 - ICMC-USP, Depto. de Ciências da Computação</w:t>
-      </w:r>
-    </w:p>
-    <w:p>
-      <w:pPr>
-        <w:numPr>
-          <w:ilvl w:val="0"/>
-          <w:numId w:val="5"/>
-        </w:numPr>
-        <w:tabs>
-          <w:tab w:val="num" w:pos="1004"/>
-        </w:tabs>
-        <w:spacing w:after="0" w:line="240" w:lineRule="auto"/>
-        <w:ind w:hanging="360"/>
-        <w:jc w:val="both"/>
-        <w:rPr>
-          <w:rFonts w:ascii="Times New Roman" w:eastAsia="Times New Roman" w:hAnsi="Times New Roman" w:cs="Times New Roman"/>
-          <w:sz w:val="24"/>
-          <w:szCs w:val="24"/>
-        </w:rPr>
-      </w:pPr>
-      <w:r>
-        <w:rPr>
-          <w:rFonts w:ascii="Times New Roman" w:eastAsia="Times New Roman" w:hAnsi="Times New Roman" w:cs="Times New Roman"/>
-          <w:sz w:val="24"/>
-          <w:szCs w:val="24"/>
-        </w:rPr>
-        <w:t>Léxico-PB: Léxico Computacional de Português Brasileiro para Processamento de Língua Natural</w:t>
-      </w:r>
-    </w:p>
-    <w:p>
-      <w:pPr>
         <w:spacing w:after="120" w:line="240" w:lineRule="auto"/>
         <w:jc w:val="both"/>
         <w:rPr>
@@ -2214,7 +2104,7 @@
           <w:rFonts w:ascii="Times New Roman" w:eastAsia="Times New Roman" w:hAnsi="Times New Roman" w:cs="Times New Roman"/>
           <w:lang w:val="en-US"/>
         </w:rPr>
-        <w:t>In: ACM International Conference on Design of Communication, 2009, Bloomington. Proceedings of ACM International Conference on Design of Communication, 2009, v. 1, p. 29 - 36.</w:t>
+        <w:t xml:space="preserve">In: ACM International Conference on Design of Communication, 2009, Bloomington. </w:t>
       </w:r>
     </w:p>
     <w:p>
@@ -2277,7 +2167,7 @@
           <w:rFonts w:ascii="Times New Roman" w:eastAsia="Times New Roman" w:hAnsi="Times New Roman" w:cs="Times New Roman"/>
           <w:lang w:val="en-US"/>
         </w:rPr>
-        <w:t>In: STIL Student Workshop on Information and Human Language Technology, 2009, São Carlos. Proceedings of the STIL Student Workshop on Information and Human Language Technology, 2009, p. 1 – 4.</w:t>
+        <w:t xml:space="preserve">In: STIL Student Workshop on Information and Human Language Technology, 2009, São Carlos. </w:t>
       </w:r>
     </w:p>
     <w:p>
@@ -2338,7 +2228,7 @@
           <w:rFonts w:ascii="Times New Roman" w:eastAsia="Times New Roman" w:hAnsi="Times New Roman" w:cs="Times New Roman"/>
           <w:lang w:val="en-US"/>
         </w:rPr>
-        <w:t xml:space="preserve">. In: Eighth International Conference on Intelligent Systems Design and Applications, 2008, Kaohsiung. ISDA-2008-1472, 2008. </w:t>
+        <w:t xml:space="preserve">. </w:t>
       </w:r>
     </w:p>
     <w:p>
@@ -2399,7 +2289,7 @@
           <w:rFonts w:ascii="Times New Roman" w:eastAsia="Times New Roman" w:hAnsi="Times New Roman" w:cs="Times New Roman"/>
           <w:lang w:val="en-US"/>
         </w:rPr>
-        <w:t>. In: CLEF (Cross Language Evaluation Forum), 2007, Alicante. Proceedings of the CLEF 2006 (Lecture Notes in Computer Science), 2007.</w:t>
+        <w:t xml:space="preserve">. </w:t>
       </w:r>
     </w:p>
     <w:p>
@@ -2458,7 +2348,7 @@
           <w:rFonts w:ascii="Times New Roman" w:eastAsia="Times New Roman" w:hAnsi="Times New Roman" w:cs="Times New Roman"/>
           <w:lang w:val="en-US"/>
         </w:rPr>
-        <w:t>. In: CLEF (Cross Language Evaluation Forum), 2006, Alicante. Proceedings of the CLEF 2006, 2006.</w:t>
+        <w:t xml:space="preserve">. </w:t>
       </w:r>
     </w:p>
     <w:p>
@@ -2495,27 +2385,7 @@
           <w:sz w:val="24"/>
           <w:szCs w:val="24"/>
         </w:rPr>
-        <w:t>P</w:t>
-      </w:r>
-      <w:r>
-        <w:rPr>
-          <w:rFonts w:ascii="Times New Roman" w:eastAsia="Times New Roman" w:hAnsi="Times New Roman" w:cs="Times New Roman"/>
-          <w:b/>
-          <w:bCs/>
-          <w:sz w:val="24"/>
-          <w:szCs w:val="24"/>
-        </w:rPr>
-        <w:t>ROJETOS SOCIAIS</w:t>
-      </w:r>
-      <w:r>
-        <w:rPr>
-          <w:rFonts w:ascii="Times New Roman" w:eastAsia="Times New Roman" w:hAnsi="Times New Roman" w:cs="Times New Roman"/>
-          <w:b/>
-          <w:bCs/>
-          <w:sz w:val="24"/>
-          <w:szCs w:val="24"/>
-        </w:rPr>
-        <w:t xml:space="preserve">: </w:t>
+        <w:t xml:space="preserve">PROJETOS SOCIAIS: </w:t>
       </w:r>
     </w:p>
     <w:p>
@@ -2532,6 +2402,10 @@
         </w:rPr>
         <w:t>Participação no Projeto “Formação de Líderes” promovido pelo Grupo LWART</w:t>
       </w:r>
+    </w:p>
+    <w:p>
+      <w:bookmarkStart w:id="0" w:name="_GoBack"/>
+      <w:bookmarkEnd w:id="0"/>
     </w:p>
     <w:sectPr>
       <w:pgSz w:w="11906" w:h="16838"/>

--- a/curriculum-vitae-pt.docx
+++ b/curriculum-vitae-pt.docx
@@ -1857,6 +1857,57 @@
           <w:t>Escola</w:t>
         </w:r>
       </w:hyperlink>
+      <w:r>
+        <w:rPr>
+          <w:rFonts w:ascii="Times New Roman" w:eastAsia="Times New Roman" w:hAnsi="Times New Roman" w:cs="Times New Roman"/>
+          <w:sz w:val="24"/>
+          <w:szCs w:val="24"/>
+        </w:rPr>
+        <w:t xml:space="preserve">, </w:t>
+      </w:r>
+      <w:hyperlink r:id="rId16" w:history="1">
+        <w:proofErr w:type="spellStart"/>
+        <w:r>
+          <w:rPr>
+            <w:rStyle w:val="Hyperlink"/>
+            <w:rFonts w:ascii="Times New Roman" w:eastAsia="Times New Roman" w:hAnsi="Times New Roman" w:cs="Times New Roman"/>
+            <w:sz w:val="24"/>
+            <w:szCs w:val="24"/>
+          </w:rPr>
+          <w:t>Fotolivros</w:t>
+        </w:r>
+        <w:proofErr w:type="spellEnd"/>
+        <w:r>
+          <w:rPr>
+            <w:rStyle w:val="Hyperlink"/>
+            <w:rFonts w:ascii="Times New Roman" w:eastAsia="Times New Roman" w:hAnsi="Times New Roman" w:cs="Times New Roman"/>
+            <w:sz w:val="24"/>
+            <w:szCs w:val="24"/>
+          </w:rPr>
+          <w:t xml:space="preserve"> </w:t>
+        </w:r>
+        <w:proofErr w:type="spellStart"/>
+        <w:r>
+          <w:rPr>
+            <w:rStyle w:val="Hyperlink"/>
+            <w:rFonts w:ascii="Times New Roman" w:eastAsia="Times New Roman" w:hAnsi="Times New Roman" w:cs="Times New Roman"/>
+            <w:sz w:val="24"/>
+            <w:szCs w:val="24"/>
+          </w:rPr>
+          <w:t>FotoRegistro</w:t>
+        </w:r>
+        <w:proofErr w:type="spellEnd"/>
+      </w:hyperlink>
+      <w:bookmarkStart w:id="0" w:name="_GoBack"/>
+      <w:bookmarkEnd w:id="0"/>
+      <w:r>
+        <w:rPr>
+          <w:rFonts w:ascii="Times New Roman" w:eastAsia="Times New Roman" w:hAnsi="Times New Roman" w:cs="Times New Roman"/>
+          <w:sz w:val="24"/>
+          <w:szCs w:val="24"/>
+        </w:rPr>
+        <w:t xml:space="preserve"> </w:t>
+      </w:r>
     </w:p>
     <w:p>
       <w:pPr>
@@ -4111,8 +4162,6 @@
         </w:rPr>
         <w:t>M</w:t>
       </w:r>
-      <w:bookmarkStart w:id="0" w:name="_GoBack"/>
-      <w:bookmarkEnd w:id="0"/>
       <w:r>
         <w:rPr>
           <w:rFonts w:ascii="Times New Roman" w:eastAsia="Times New Roman" w:hAnsi="Times New Roman" w:cs="Times New Roman"/>
@@ -5940,6 +5989,27 @@
 <file path=word/numbering.xml><?xml version="1.0" encoding="utf-8"?>
 <w:numbering xmlns:wpc="http://schemas.microsoft.com/office/word/2010/wordprocessingCanvas" xmlns:mo="http://schemas.microsoft.com/office/mac/office/2008/main" xmlns:mc="http://schemas.openxmlformats.org/markup-compatibility/2006" xmlns:mv="urn:schemas-microsoft-com:mac:vml" xmlns:o="urn:schemas-microsoft-com:office:office" xmlns:r="http://schemas.openxmlformats.org/officeDocument/2006/relationships" xmlns:m="http://schemas.openxmlformats.org/officeDocument/2006/math" xmlns:v="urn:schemas-microsoft-com:vml" xmlns:wp14="http://schemas.microsoft.com/office/word/2010/wordprocessingDrawing" xmlns:wp="http://schemas.openxmlformats.org/drawingml/2006/wordprocessingDrawing" xmlns:w10="urn:schemas-microsoft-com:office:word" xmlns:w="http://schemas.openxmlformats.org/wordprocessingml/2006/main" xmlns:w14="http://schemas.microsoft.com/office/word/2010/wordml" xmlns:wpg="http://schemas.microsoft.com/office/word/2010/wordprocessingGroup" xmlns:wpi="http://schemas.microsoft.com/office/word/2010/wordprocessingInk" xmlns:wne="http://schemas.microsoft.com/office/word/2006/wordml" xmlns:wps="http://schemas.microsoft.com/office/word/2010/wordprocessingShape" mc:Ignorable="w14 wp14">
   <w:abstractNum w:abstractNumId="0">
+    <w:nsid w:val="FFFFFF83"/>
+    <w:multiLevelType w:val="singleLevel"/>
+    <w:tmpl w:val="2CFE7B2A"/>
+    <w:lvl w:ilvl="0">
+      <w:start w:val="1"/>
+      <w:numFmt w:val="bullet"/>
+      <w:pStyle w:val="ListBullet2"/>
+      <w:lvlText w:val=""/>
+      <w:lvlJc w:val="left"/>
+      <w:pPr>
+        <w:tabs>
+          <w:tab w:val="num" w:pos="643"/>
+        </w:tabs>
+        <w:ind w:left="643" w:hanging="360"/>
+      </w:pPr>
+      <w:rPr>
+        <w:rFonts w:ascii="Symbol" w:hAnsi="Symbol" w:hint="default"/>
+      </w:rPr>
+    </w:lvl>
+  </w:abstractNum>
+  <w:abstractNum w:abstractNumId="1">
     <w:nsid w:val="00000001"/>
     <w:multiLevelType w:val="hybridMultilevel"/>
     <w:tmpl w:val="00000001"/>
@@ -6160,7 +6230,7 @@
       </w:rPr>
     </w:lvl>
   </w:abstractNum>
-  <w:abstractNum w:abstractNumId="1">
+  <w:abstractNum w:abstractNumId="2">
     <w:nsid w:val="00000002"/>
     <w:multiLevelType w:val="hybridMultilevel"/>
     <w:tmpl w:val="00000002"/>
@@ -6381,7 +6451,7 @@
       </w:rPr>
     </w:lvl>
   </w:abstractNum>
-  <w:abstractNum w:abstractNumId="2">
+  <w:abstractNum w:abstractNumId="3">
     <w:nsid w:val="00000003"/>
     <w:multiLevelType w:val="hybridMultilevel"/>
     <w:tmpl w:val="00000003"/>
@@ -6602,7 +6672,7 @@
       </w:rPr>
     </w:lvl>
   </w:abstractNum>
-  <w:abstractNum w:abstractNumId="3">
+  <w:abstractNum w:abstractNumId="4">
     <w:nsid w:val="00000004"/>
     <w:multiLevelType w:val="hybridMultilevel"/>
     <w:tmpl w:val="00000004"/>
@@ -6823,7 +6893,7 @@
       </w:rPr>
     </w:lvl>
   </w:abstractNum>
-  <w:abstractNum w:abstractNumId="4">
+  <w:abstractNum w:abstractNumId="5">
     <w:nsid w:val="00000005"/>
     <w:multiLevelType w:val="hybridMultilevel"/>
     <w:tmpl w:val="00000005"/>
@@ -7044,7 +7114,7 @@
       </w:rPr>
     </w:lvl>
   </w:abstractNum>
-  <w:abstractNum w:abstractNumId="5">
+  <w:abstractNum w:abstractNumId="6">
     <w:nsid w:val="037B46D1"/>
     <w:multiLevelType w:val="hybridMultilevel"/>
     <w:tmpl w:val="0624EC20"/>
@@ -7157,7 +7227,7 @@
       </w:rPr>
     </w:lvl>
   </w:abstractNum>
-  <w:abstractNum w:abstractNumId="6">
+  <w:abstractNum w:abstractNumId="7">
     <w:nsid w:val="06297956"/>
     <w:multiLevelType w:val="hybridMultilevel"/>
     <w:tmpl w:val="542C9A80"/>
@@ -7269,7 +7339,7 @@
       </w:rPr>
     </w:lvl>
   </w:abstractNum>
-  <w:abstractNum w:abstractNumId="7">
+  <w:abstractNum w:abstractNumId="8">
     <w:nsid w:val="20F80389"/>
     <w:multiLevelType w:val="hybridMultilevel"/>
     <w:tmpl w:val="27428282"/>
@@ -7381,7 +7451,7 @@
       </w:rPr>
     </w:lvl>
   </w:abstractNum>
-  <w:abstractNum w:abstractNumId="8">
+  <w:abstractNum w:abstractNumId="9">
     <w:nsid w:val="3B3E05AF"/>
     <w:multiLevelType w:val="hybridMultilevel"/>
     <w:tmpl w:val="8B40793A"/>
@@ -7494,7 +7564,7 @@
       </w:rPr>
     </w:lvl>
   </w:abstractNum>
-  <w:abstractNum w:abstractNumId="9">
+  <w:abstractNum w:abstractNumId="10">
     <w:nsid w:val="4D2F47F9"/>
     <w:multiLevelType w:val="hybridMultilevel"/>
     <w:tmpl w:val="DD2C9258"/>
@@ -7608,34 +7678,37 @@
     </w:lvl>
   </w:abstractNum>
   <w:num w:numId="1">
-    <w:abstractNumId w:val="0"/>
+    <w:abstractNumId w:val="1"/>
   </w:num>
   <w:num w:numId="2">
-    <w:abstractNumId w:val="1"/>
+    <w:abstractNumId w:val="2"/>
   </w:num>
   <w:num w:numId="3">
-    <w:abstractNumId w:val="2"/>
+    <w:abstractNumId w:val="3"/>
   </w:num>
   <w:num w:numId="4">
-    <w:abstractNumId w:val="3"/>
+    <w:abstractNumId w:val="4"/>
   </w:num>
   <w:num w:numId="5">
-    <w:abstractNumId w:val="4"/>
+    <w:abstractNumId w:val="5"/>
   </w:num>
   <w:num w:numId="6">
+    <w:abstractNumId w:val="7"/>
+  </w:num>
+  <w:num w:numId="7">
+    <w:abstractNumId w:val="8"/>
+  </w:num>
+  <w:num w:numId="8">
+    <w:abstractNumId w:val="9"/>
+  </w:num>
+  <w:num w:numId="9">
     <w:abstractNumId w:val="6"/>
   </w:num>
-  <w:num w:numId="7">
-    <w:abstractNumId w:val="7"/>
+  <w:num w:numId="10">
+    <w:abstractNumId w:val="10"/>
   </w:num>
-  <w:num w:numId="8">
-    <w:abstractNumId w:val="8"/>
-  </w:num>
-  <w:num w:numId="9">
-    <w:abstractNumId w:val="5"/>
-  </w:num>
-  <w:num w:numId="10">
-    <w:abstractNumId w:val="9"/>
+  <w:num w:numId="11">
+    <w:abstractNumId w:val="0"/>
   </w:num>
 </w:numbering>
 </file>
@@ -8009,6 +8082,17 @@
       <w:u w:val="single"/>
     </w:rPr>
   </w:style>
+  <w:style w:type="paragraph" w:styleId="ListBullet2">
+    <w:name w:val="List Bullet 2"/>
+    <w:basedOn w:val="Normal"/>
+    <w:rsid w:val="00BC76F0"/>
+    <w:pPr>
+      <w:numPr>
+        <w:numId w:val="11"/>
+      </w:numPr>
+      <w:contextualSpacing/>
+    </w:pPr>
+  </w:style>
 </w:styles>
 </file>
 
@@ -8381,6 +8465,17 @@
       <w:u w:val="single"/>
     </w:rPr>
   </w:style>
+  <w:style w:type="paragraph" w:styleId="ListBullet2">
+    <w:name w:val="List Bullet 2"/>
+    <w:basedOn w:val="Normal"/>
+    <w:rsid w:val="00BC76F0"/>
+    <w:pPr>
+      <w:numPr>
+        <w:numId w:val="11"/>
+      </w:numPr>
+      <w:contextualSpacing/>
+    </w:pPr>
+  </w:style>
 </w:styles>
 </file>
 

--- a/curriculum-vitae-pt.docx
+++ b/curriculum-vitae-pt.docx
@@ -1650,8 +1650,6 @@
           <w:t>Meow</w:t>
         </w:r>
         <w:proofErr w:type="spellEnd"/>
-      </w:hyperlink>
-      <w:hyperlink r:id="rId9" w:history="1">
         <w:r>
           <w:rPr>
             <w:rStyle w:val="Hyperlink"/>
@@ -1670,7 +1668,7 @@
         </w:rPr>
         <w:t xml:space="preserve">, </w:t>
       </w:r>
-      <w:hyperlink r:id="rId10" w:history="1">
+      <w:hyperlink r:id="rId9" w:history="1">
         <w:r>
           <w:rPr>
             <w:rStyle w:val="Hyperlink"/>
@@ -1698,7 +1696,7 @@
         </w:rPr>
         <w:t xml:space="preserve">, </w:t>
       </w:r>
-      <w:hyperlink r:id="rId11" w:history="1">
+      <w:hyperlink r:id="rId10" w:history="1">
         <w:r>
           <w:rPr>
             <w:rStyle w:val="Hyperlink"/>
@@ -1726,7 +1724,7 @@
         </w:rPr>
         <w:t xml:space="preserve">, </w:t>
       </w:r>
-      <w:hyperlink r:id="rId12" w:history="1">
+      <w:hyperlink r:id="rId11" w:history="1">
         <w:r>
           <w:rPr>
             <w:rStyle w:val="Hyperlink"/>
@@ -1781,7 +1779,7 @@
         </w:rPr>
         <w:t xml:space="preserve">: </w:t>
       </w:r>
-      <w:hyperlink r:id="rId13" w:history="1">
+      <w:hyperlink r:id="rId12" w:history="1">
         <w:r>
           <w:rPr>
             <w:rStyle w:val="Hyperlink"/>
@@ -1809,7 +1807,7 @@
         </w:rPr>
         <w:t xml:space="preserve">, </w:t>
       </w:r>
-      <w:hyperlink r:id="rId14" w:history="1">
+      <w:hyperlink r:id="rId13" w:history="1">
         <w:r>
           <w:rPr>
             <w:rStyle w:val="Hyperlink"/>
@@ -1837,7 +1835,7 @@
         </w:rPr>
         <w:t xml:space="preserve">, </w:t>
       </w:r>
-      <w:hyperlink r:id="rId15" w:history="1">
+      <w:hyperlink r:id="rId14" w:history="1">
         <w:r>
           <w:rPr>
             <w:rStyle w:val="Hyperlink"/>
@@ -1865,7 +1863,7 @@
         </w:rPr>
         <w:t xml:space="preserve">, </w:t>
       </w:r>
-      <w:hyperlink r:id="rId16" w:history="1">
+      <w:hyperlink r:id="rId15" w:history="1">
         <w:proofErr w:type="spellStart"/>
         <w:r>
           <w:rPr>
@@ -1898,8 +1896,6 @@
         </w:r>
         <w:proofErr w:type="spellEnd"/>
       </w:hyperlink>
-      <w:bookmarkStart w:id="0" w:name="_GoBack"/>
-      <w:bookmarkEnd w:id="0"/>
       <w:r>
         <w:rPr>
           <w:rFonts w:ascii="Times New Roman" w:eastAsia="Times New Roman" w:hAnsi="Times New Roman" w:cs="Times New Roman"/>
@@ -2016,6 +2012,8 @@
         </w:rPr>
         <w:t>CSS3</w:t>
       </w:r>
+      <w:bookmarkStart w:id="0" w:name="_GoBack"/>
+      <w:bookmarkEnd w:id="0"/>
     </w:p>
     <w:p>
       <w:pPr>

--- a/curriculum-vitae-pt.docx
+++ b/curriculum-vitae-pt.docx
@@ -68,7 +68,17 @@
                 <w:sz w:val="24"/>
                 <w:szCs w:val="24"/>
               </w:rPr>
-              <w:t xml:space="preserve">28 </w:t>
+              <w:t>29</w:t>
+            </w:r>
+            <w:bookmarkStart w:id="0" w:name="_GoBack"/>
+            <w:bookmarkEnd w:id="0"/>
+            <w:r>
+              <w:rPr>
+                <w:rFonts w:ascii="Times New Roman" w:eastAsia="Times New Roman" w:hAnsi="Times New Roman" w:cs="Times New Roman"/>
+                <w:sz w:val="24"/>
+                <w:szCs w:val="24"/>
+              </w:rPr>
+              <w:t xml:space="preserve"> </w:t>
             </w:r>
             <w:r>
               <w:rPr>
@@ -2012,8 +2022,6 @@
         </w:rPr>
         <w:t>CSS3</w:t>
       </w:r>
-      <w:bookmarkStart w:id="0" w:name="_GoBack"/>
-      <w:bookmarkEnd w:id="0"/>
     </w:p>
     <w:p>
       <w:pPr>
